--- a/Exercise_7_Laurente_ Lady Jane/Exercise 7.docx
+++ b/Exercise_7_Laurente_ Lady Jane/Exercise 7.docx
@@ -26,6 +26,24 @@
         </w:rPr>
         <w:t>List the names of 5 youngest employees in the company.</w:t>
       </w:r>
+      <w:r>
+        <w:rPr>
+          <w:b/>
+          <w:bCs/>
+        </w:rPr>
+        <w:br/>
+      </w:r>
+      <w:r>
+        <w:t xml:space="preserve">SELECT * FROM </w:t>
+      </w:r>
+      <w:proofErr w:type="spellStart"/>
+      <w:r>
+        <w:t>employee_data</w:t>
+      </w:r>
+      <w:proofErr w:type="spellEnd"/>
+      <w:r>
+        <w:t xml:space="preserve"> ORDER BY age LIMIT 5</w:t>
+      </w:r>
     </w:p>
     <w:p>
       <w:pPr>
@@ -39,6 +57,7 @@
         <w:rPr>
           <w:b/>
           <w:bCs/>
+          <w:noProof/>
         </w:rPr>
         <w:drawing>
           <wp:inline distT="0" distB="0" distL="0" distR="0" wp14:anchorId="004FD66E" wp14:editId="52B0E96D">
@@ -112,6 +131,24 @@
         </w:rPr>
         <w:t>.</w:t>
       </w:r>
+      <w:r>
+        <w:rPr>
+          <w:b/>
+          <w:bCs/>
+        </w:rPr>
+        <w:br/>
+      </w:r>
+      <w:r>
+        <w:t>SELECT * FROM `</w:t>
+      </w:r>
+      <w:proofErr w:type="spellStart"/>
+      <w:r>
+        <w:t>employee_data</w:t>
+      </w:r>
+      <w:proofErr w:type="spellEnd"/>
+      <w:r>
+        <w:t>` LIMIT 5 OFFSET 9;</w:t>
+      </w:r>
     </w:p>
     <w:p>
       <w:pPr>
@@ -125,6 +162,7 @@
         <w:rPr>
           <w:b/>
           <w:bCs/>
+          <w:noProof/>
         </w:rPr>
         <w:drawing>
           <wp:inline distT="0" distB="0" distL="0" distR="0" wp14:anchorId="3DD1D85A" wp14:editId="015B2A71">
@@ -196,6 +234,64 @@
         </w:rPr>
         <w:t>ry.</w:t>
       </w:r>
+      <w:r>
+        <w:rPr>
+          <w:b/>
+          <w:bCs/>
+        </w:rPr>
+        <w:br/>
+      </w:r>
+      <w:r>
+        <w:t xml:space="preserve">SELECT </w:t>
+      </w:r>
+      <w:proofErr w:type="spellStart"/>
+      <w:r>
+        <w:t>f_</w:t>
+      </w:r>
+      <w:proofErr w:type="gramStart"/>
+      <w:r>
+        <w:t>name,l</w:t>
+      </w:r>
+      <w:proofErr w:type="gramEnd"/>
+      <w:r>
+        <w:t>_name</w:t>
+      </w:r>
+      <w:proofErr w:type="spellEnd"/>
+      <w:r>
+        <w:t>, salary</w:t>
+      </w:r>
+      <w:r>
+        <w:t xml:space="preserve"> FROM </w:t>
+      </w:r>
+      <w:proofErr w:type="spellStart"/>
+      <w:r>
+        <w:t>employee_data</w:t>
+      </w:r>
+      <w:proofErr w:type="spellEnd"/>
+      <w:r>
+        <w:t xml:space="preserve"> where salary</w:t>
+      </w:r>
+      <w:proofErr w:type="gramStart"/>
+      <w:r>
+        <w:t>=(</w:t>
+      </w:r>
+      <w:proofErr w:type="gramEnd"/>
+      <w:r>
+        <w:t xml:space="preserve">select max(salary) from </w:t>
+      </w:r>
+      <w:proofErr w:type="spellStart"/>
+      <w:r>
+        <w:t>employee_data</w:t>
+      </w:r>
+      <w:proofErr w:type="spellEnd"/>
+      <w:proofErr w:type="gramStart"/>
+      <w:r>
+        <w:t xml:space="preserve">) </w:t>
+      </w:r>
+      <w:r>
+        <w:t>;</w:t>
+      </w:r>
+      <w:proofErr w:type="gramEnd"/>
     </w:p>
     <w:p>
       <w:pPr>
@@ -209,6 +305,7 @@
         <w:rPr>
           <w:b/>
           <w:bCs/>
+          <w:noProof/>
         </w:rPr>
         <w:drawing>
           <wp:inline distT="0" distB="0" distL="0" distR="0" wp14:anchorId="2D9EBA64" wp14:editId="72408618">
@@ -350,6 +447,7 @@
         <w:pStyle w:val="ListParagraph"/>
       </w:pPr>
       <w:r>
+        <w:lastRenderedPageBreak/>
         <w:t>Displays 10 rows of id, age and perks of the employees sorted by perks in descending order</w:t>
       </w:r>
     </w:p>
